--- a/Requirements/PO1_Requirement List.docx
+++ b/Requirements/PO1_Requirement List.docx
@@ -10,6 +10,13 @@
           <w:smallCaps/>
         </w:rPr>
       </w:pPr>
+      <w:r>
+        <w:rPr>
+          <w:b/>
+          <w:smallCaps/>
+        </w:rPr>
+        <w:tab/>
+      </w:r>
     </w:p>
     <w:p>
       <w:pPr>
@@ -529,14 +536,7 @@
                 <w:rFonts w:ascii="Times New Roman" w:eastAsia="Times New Roman" w:hAnsi="Times New Roman" w:cs="Times New Roman"/>
                 <w:color w:val="000000"/>
               </w:rPr>
-              <w:t>3</w:t>
-            </w:r>
-            <w:r>
-              <w:rPr>
-                <w:rFonts w:ascii="Times New Roman" w:eastAsia="Times New Roman" w:hAnsi="Times New Roman" w:cs="Times New Roman"/>
-                <w:color w:val="000000"/>
-              </w:rPr>
-              <w:t>.</w:t>
+              <w:t>3.</w:t>
             </w:r>
           </w:hyperlink>
           <w:hyperlink w:anchor="_1fob9te">
@@ -623,14 +623,7 @@
               <w:rFonts w:ascii="Times New Roman" w:eastAsia="Times New Roman" w:hAnsi="Times New Roman" w:cs="Times New Roman"/>
               <w:color w:val="000000"/>
             </w:rPr>
-            <w:t xml:space="preserve">Non-functional Requirements </w:t>
-          </w:r>
-          <w:r>
-            <w:rPr>
-              <w:rFonts w:ascii="Times New Roman" w:eastAsia="Times New Roman" w:hAnsi="Times New Roman" w:cs="Times New Roman"/>
-              <w:color w:val="000000"/>
-            </w:rPr>
-            <w:t>/ Quality Attributes</w:t>
+            <w:t>Non-functional Requirements / Quality Attributes</w:t>
           </w:r>
           <w:r>
             <w:rPr>
@@ -830,13 +823,7 @@
         <w:jc w:val="both"/>
       </w:pPr>
       <w:r>
-        <w:t xml:space="preserve">This document is the system requirements specification for an online web-based platform for pet owners. Our product aims to provide pet owners and others in the veterinary or pet </w:t>
-      </w:r>
-      <w:r>
-        <w:t>service industry with an online platform where both service providers and customers can interact and engage in commerce. The document will provide an overview of what our web application would offer, including but not limited to its functionalities, constr</w:t>
-      </w:r>
-      <w:r>
-        <w:t>aints, assumptions and dependencies.</w:t>
+        <w:t>This document is the system requirements specification for an online web-based platform for pet owners. Our product aims to provide pet owners and others in the veterinary or pet service industry with an online platform where both service providers and customers can interact and engage in commerce. The document will provide an overview of what our web application would offer, including but not limited to its functionalities, constraints, assumptions and dependencies.</w:t>
       </w:r>
     </w:p>
     <w:p>
@@ -860,16 +847,11 @@
       <w:r>
         <w:t xml:space="preserve">We will be developing a web application which registers pet owners, vets, other pet service and accessories providers and possibly pet </w:t>
       </w:r>
-      <w:proofErr w:type="gramStart"/>
-      <w:r>
-        <w:t>experts, and</w:t>
-      </w:r>
-      <w:proofErr w:type="gramEnd"/>
-      <w:r>
-        <w:t xml:space="preserve"> allows them to interact based on their needs. For instanc</w:t>
-      </w:r>
-      <w:r>
-        <w:t>e, pet service providers and vets would be able to advertise their services and products and pet owners would be able to contact these service providers as well as connect with other pet owners for any purpose such as breeding, purchasing or selling.</w:t>
+      <w:r>
+        <w:t>experts and</w:t>
+      </w:r>
+      <w:r>
+        <w:t xml:space="preserve"> allows them to interact based on their needs. For instance, pet service providers and vets would be able to advertise their services and products and pet owners would be able to contact these service providers as well as connect with other pet owners for any purpose such as breeding, purchasing or selling.</w:t>
       </w:r>
     </w:p>
     <w:p>
@@ -883,13 +865,7 @@
         <w:rPr>
           <w:b/>
         </w:rPr>
-        <w:t>Poten</w:t>
-      </w:r>
-      <w:r>
-        <w:rPr>
-          <w:b/>
-        </w:rPr>
-        <w:t>tial Users</w:t>
+        <w:t>Potential Users</w:t>
       </w:r>
     </w:p>
     <w:p>
@@ -899,11 +875,9 @@
       <w:r>
         <w:t xml:space="preserve">As mentioned earlier, potential users of the web-application will be key characters in the </w:t>
       </w:r>
-      <w:proofErr w:type="gramStart"/>
-      <w:r>
-        <w:t>pets</w:t>
-      </w:r>
-      <w:proofErr w:type="gramEnd"/>
+      <w:r>
+        <w:t>pets’</w:t>
+      </w:r>
       <w:r>
         <w:t xml:space="preserve"> communities: pet owners, service providers, people interested in getting a pet, and as well as application and business administrators.</w:t>
       </w:r>
@@ -934,23 +908,11 @@
           <w:szCs w:val="32"/>
         </w:rPr>
         <w:lastRenderedPageBreak/>
-        <w:t>System Actor</w:t>
-      </w:r>
-      <w:r>
-        <w:rPr>
-          <w:rFonts w:ascii="Calibri" w:eastAsia="Calibri" w:hAnsi="Calibri" w:cs="Calibri"/>
-          <w:sz w:val="32"/>
-          <w:szCs w:val="32"/>
-        </w:rPr>
-        <w:t>s</w:t>
+        <w:t>System Actors</w:t>
       </w:r>
     </w:p>
     <w:p/>
-    <w:p>
-      <w:r>
-        <w:t>&lt;</w:t>
-      </w:r>
-    </w:p>
+    <w:p/>
     <w:p/>
     <w:tbl>
       <w:tblPr>
@@ -1028,13 +990,9 @@
             <w:r>
               <w:t xml:space="preserve">Users can find nearby service providers. They can post pets or accessories to sell in the </w:t>
             </w:r>
-            <w:proofErr w:type="spellStart"/>
-            <w:proofErr w:type="gramStart"/>
-            <w:r>
-              <w:t>marketplace.They</w:t>
-            </w:r>
-            <w:proofErr w:type="spellEnd"/>
-            <w:proofErr w:type="gramEnd"/>
+            <w:r>
+              <w:t>marketplace. They</w:t>
+            </w:r>
             <w:r>
               <w:t xml:space="preserve"> can give services related feedback, ratings and reviews. They can create posts for articles and videos on the Blog.</w:t>
             </w:r>
@@ -1063,38 +1021,27 @@
             <w:r>
               <w:t xml:space="preserve">Admins </w:t>
             </w:r>
-            <w:proofErr w:type="gramStart"/>
-            <w:r>
-              <w:t>can  Add</w:t>
-            </w:r>
-            <w:proofErr w:type="gramEnd"/>
-            <w:r>
-              <w:t>/Ed</w:t>
-            </w:r>
-            <w:r>
-              <w:t xml:space="preserve">it/Delete Service Provider </w:t>
-            </w:r>
-            <w:proofErr w:type="spellStart"/>
-            <w:r>
-              <w:t>profiles.Verify</w:t>
-            </w:r>
-            <w:proofErr w:type="spellEnd"/>
+            <w:r>
+              <w:t>can Add</w:t>
+            </w:r>
+            <w:r>
+              <w:t xml:space="preserve">/Edit/Delete Service Provider </w:t>
+            </w:r>
+            <w:r>
+              <w:t>profiles. Verify</w:t>
+            </w:r>
             <w:r>
               <w:t xml:space="preserve"> and approve service </w:t>
             </w:r>
-            <w:proofErr w:type="spellStart"/>
-            <w:r>
-              <w:t>providers.Supervise</w:t>
-            </w:r>
-            <w:proofErr w:type="spellEnd"/>
+            <w:r>
+              <w:t>providers. Supervise</w:t>
+            </w:r>
             <w:r>
               <w:t xml:space="preserve"> the </w:t>
             </w:r>
-            <w:proofErr w:type="spellStart"/>
-            <w:r>
-              <w:t>Marketplace.Provide</w:t>
-            </w:r>
-            <w:proofErr w:type="spellEnd"/>
+            <w:r>
+              <w:t>Marketplace. Provide</w:t>
+            </w:r>
             <w:r>
               <w:t xml:space="preserve"> feedback to user complaints.</w:t>
             </w:r>
@@ -1121,7 +1068,17 @@
           </w:tcPr>
           <w:p>
             <w:r>
-              <w:t>Service providers can provide services, sell products in the marketplace and post on the Blog.</w:t>
+              <w:t>Service providers can advertise their services, sell products in the marketplace and post on the blog.</w:t>
+            </w:r>
+          </w:p>
+          <w:p>
+            <w:r>
+              <w:t>For instance, Pet shops can provide their location, the pets they have, and their prices so that the users can contact them in case they need to buy a pet.</w:t>
+            </w:r>
+          </w:p>
+          <w:p>
+            <w:r>
+              <w:t>.</w:t>
             </w:r>
           </w:p>
         </w:tc>
@@ -1146,12 +1103,50 @@
           </w:tcPr>
           <w:p>
             <w:r>
-              <w:t>Rescue Services will deal with reports from users and</w:t>
-            </w:r>
-          </w:p>
-          <w:p>
-            <w:r>
-              <w:t xml:space="preserve">can post on the Blog. </w:t>
+              <w:t>Rescue services can deal with user reports and resolve them. They can be contacted by the users urgently in case of emergencies. They can also post on the blog.</w:t>
+            </w:r>
+          </w:p>
+          <w:p/>
+        </w:tc>
+      </w:tr>
+      <w:tr>
+        <w:trPr>
+          <w:trHeight w:val="885"/>
+        </w:trPr>
+        <w:tc>
+          <w:tcPr>
+            <w:tcW w:w="3964" w:type="dxa"/>
+          </w:tcPr>
+          <w:p>
+            <w:r>
+              <w:t>Veterinary Doctors</w:t>
+            </w:r>
+          </w:p>
+        </w:tc>
+        <w:tc>
+          <w:tcPr>
+            <w:tcW w:w="5386" w:type="dxa"/>
+          </w:tcPr>
+          <w:p>
+            <w:pPr>
+              <w:tabs>
+                <w:tab w:val="left" w:pos="2100"/>
+              </w:tabs>
+            </w:pPr>
+            <w:r>
+              <w:t>Veterinary doctors can provide their location, services and timings so the users can contact them</w:t>
+            </w:r>
+            <w:r>
+              <w:rPr>
+                <w:highlight w:val="yellow"/>
+              </w:rPr>
+              <w:t>.</w:t>
+            </w:r>
+            <w:r>
+              <w:rPr>
+                <w:highlight w:val="yellow"/>
+              </w:rPr>
+              <w:t xml:space="preserve"> </w:t>
             </w:r>
           </w:p>
         </w:tc>
@@ -1310,9 +1305,10 @@
           </w:tcPr>
           <w:p>
             <w:r>
-              <w:t xml:space="preserve">As a general user I want an app that facilitates taking care of my pet. An app that conveniently organizes where I can find information and services that my pet may require. A platform for pet care and pet enthusiasts. </w:t>
-            </w:r>
-          </w:p>
+              <w:t>As a general user I want an app that facilitates taking care of my pet. Where I can login and visit the blog. I can browse the marketplace for things that I might require for my pet. I need contact information of rescue services in case of emergencies. I need the location of local vets and service providers. I want to be able to rate and review the aforementioned vets and services. I want to be able to search for accessories and services that I might require. I want to be able to pet related events on the calendar.</w:t>
+            </w:r>
+          </w:p>
+          <w:p/>
         </w:tc>
       </w:tr>
       <w:tr>
@@ -1337,10 +1333,21 @@
           </w:tcPr>
           <w:p>
             <w:r>
-              <w:t>As an administrator I need the hi</w:t>
-            </w:r>
-            <w:r>
-              <w:t>ghest privileges required for managing services, marketplaces and user interactions.</w:t>
+              <w:t>As an administrator I need the highest privileges required for managing services, marketplaces and user interactions</w:t>
+            </w:r>
+            <w:proofErr w:type="gramStart"/>
+            <w:r>
+              <w:t>.</w:t>
+            </w:r>
+            <w:r>
+              <w:t xml:space="preserve"> </w:t>
+            </w:r>
+            <w:r>
+              <w:t>.</w:t>
+            </w:r>
+            <w:proofErr w:type="gramEnd"/>
+            <w:r>
+              <w:t xml:space="preserve"> I need the ability to add/edit/delete veterinary profiles. I need the ability to verify and approve service providers in order to filter spam. I need the ability to edit or remove offensive posts from the blog.</w:t>
             </w:r>
           </w:p>
         </w:tc>
@@ -1369,6 +1376,9 @@
             <w:r>
               <w:t>As a service provider I need to get in touch with interested clients conveniently and offer my services through the app.</w:t>
             </w:r>
+            <w:r>
+              <w:t xml:space="preserve"> I need access to the marketplace to advertise my services. I want to register with the role of service provider and display my location, contact information, and rates for the users on the marketplace. I want to be able to add/edit my advertised services. I want my reviews and ratings to be displayed alongside my services.</w:t>
+            </w:r>
           </w:p>
         </w:tc>
       </w:tr>
@@ -1396,7 +1406,41 @@
             <w:r>
               <w:t>As rescue I need to deal with user reports, post on the blog and get in touch with users</w:t>
             </w:r>
-          </w:p>
+            <w:r>
+              <w:t xml:space="preserve">. </w:t>
+            </w:r>
+            <w:r>
+              <w:t>I need the ability to register my team. I want to be able to receive reports by the users and resolve them. I want to display my location, contact information to the users. I want to be able to contact the users in case of an emergency. I want a dashboard with the user reports.</w:t>
+            </w:r>
+          </w:p>
+        </w:tc>
+      </w:tr>
+      <w:tr>
+        <w:tc>
+          <w:tcPr>
+            <w:tcW w:w="1079" w:type="dxa"/>
+            <w:shd w:val="clear" w:color="auto" w:fill="auto"/>
+          </w:tcPr>
+          <w:p>
+            <w:pPr>
+              <w:jc w:val="center"/>
+            </w:pPr>
+            <w:r>
+              <w:t>5</w:t>
+            </w:r>
+          </w:p>
+        </w:tc>
+        <w:tc>
+          <w:tcPr>
+            <w:tcW w:w="8272" w:type="dxa"/>
+            <w:shd w:val="clear" w:color="auto" w:fill="auto"/>
+          </w:tcPr>
+          <w:p>
+            <w:r>
+              <w:t xml:space="preserve">As a veterinary doctor, I want to display my location, contact information and the services I am offering to the users. I want to display my timings and also want the users to rate and review me. I also want access to the blog in order to post helpful tips and medical advice. </w:t>
+            </w:r>
+          </w:p>
+          <w:p/>
         </w:tc>
       </w:tr>
     </w:tbl>
@@ -1564,7 +1608,13 @@
               <w:jc w:val="both"/>
             </w:pPr>
             <w:r>
-              <w:t>The system should have a secure database and should be protected from SQL injection attacks.</w:t>
+              <w:t>The system should have a secure database and should be protected from SQL injection attacks</w:t>
+            </w:r>
+            <w:r>
+              <w:t xml:space="preserve"> </w:t>
+            </w:r>
+            <w:r>
+              <w:t>using form data input validation, parameterized queries, etc. This should prevent breach in sensitive data and will provide a more secure experience to our users.</w:t>
             </w:r>
           </w:p>
         </w:tc>
@@ -1595,7 +1645,16 @@
               <w:jc w:val="both"/>
             </w:pPr>
             <w:r>
-              <w:t>Modified data in a database should be updated for all users accessing it within 3 seconds.</w:t>
+              <w:t xml:space="preserve">Modified data in a database should be updated for all users accessing it within 3 </w:t>
+            </w:r>
+            <w:r>
+              <w:t>seconds.</w:t>
+            </w:r>
+            <w:r>
+              <w:t xml:space="preserve"> If</w:t>
+            </w:r>
+            <w:r>
+              <w:t xml:space="preserve"> any data variable has been modified, the webpages for all the users should reflect that within 5 seconds.</w:t>
             </w:r>
           </w:p>
         </w:tc>
@@ -1628,6 +1687,12 @@
             <w:r>
               <w:t>The system should secure user identity and preventative measures should exist against potential security breach.</w:t>
             </w:r>
+            <w:r>
+              <w:t xml:space="preserve"> </w:t>
+            </w:r>
+            <w:r>
+              <w:t>The passwords will be hashed, and password change functionality will be provided to the users. The user will be able to contact the admin and disable his/her account in case of breach.</w:t>
+            </w:r>
           </w:p>
         </w:tc>
       </w:tr>
@@ -1657,10 +1722,7 @@
               <w:jc w:val="both"/>
             </w:pPr>
             <w:r>
-              <w:t>The system should support at least 2048 concur</w:t>
-            </w:r>
-            <w:r>
-              <w:t>rent users.</w:t>
+              <w:t>Anonymous users are not allowed to access and manipulate data. Only authenticated users are allowed to manipulate and access the database.</w:t>
             </w:r>
           </w:p>
         </w:tc>
@@ -1696,8 +1758,286 @@
           </w:p>
         </w:tc>
       </w:tr>
+      <w:tr>
+        <w:trPr>
+          <w:trHeight w:val="1038"/>
+        </w:trPr>
+        <w:tc>
+          <w:tcPr>
+            <w:tcW w:w="1079" w:type="dxa"/>
+            <w:shd w:val="clear" w:color="auto" w:fill="auto"/>
+          </w:tcPr>
+          <w:p>
+            <w:pPr>
+              <w:jc w:val="center"/>
+            </w:pPr>
+            <w:r>
+              <w:t>7</w:t>
+            </w:r>
+          </w:p>
+        </w:tc>
+        <w:tc>
+          <w:tcPr>
+            <w:tcW w:w="8272" w:type="dxa"/>
+            <w:shd w:val="clear" w:color="auto" w:fill="auto"/>
+          </w:tcPr>
+          <w:p>
+            <w:pPr>
+              <w:spacing w:after="240"/>
+              <w:jc w:val="both"/>
+            </w:pPr>
+            <w:r>
+              <w:t>The system must be fully operational at all times unless scheduled maintenance is required for which downtime will be pre-specified.</w:t>
+            </w:r>
+          </w:p>
+        </w:tc>
+      </w:tr>
     </w:tbl>
     <w:p/>
+    <w:tbl>
+      <w:tblPr>
+        <w:tblStyle w:val="a2"/>
+        <w:tblW w:w="9351" w:type="dxa"/>
+        <w:tblBorders>
+          <w:top w:val="single" w:sz="4" w:space="0" w:color="000000"/>
+          <w:left w:val="single" w:sz="4" w:space="0" w:color="000000"/>
+          <w:bottom w:val="single" w:sz="4" w:space="0" w:color="000000"/>
+          <w:right w:val="single" w:sz="4" w:space="0" w:color="000000"/>
+          <w:insideH w:val="single" w:sz="4" w:space="0" w:color="000000"/>
+          <w:insideV w:val="single" w:sz="4" w:space="0" w:color="000000"/>
+        </w:tblBorders>
+        <w:tblLayout w:type="fixed"/>
+        <w:tblLook w:val="0400" w:firstRow="0" w:lastRow="0" w:firstColumn="0" w:lastColumn="0" w:noHBand="0" w:noVBand="1"/>
+      </w:tblPr>
+      <w:tblGrid>
+        <w:gridCol w:w="1079"/>
+        <w:gridCol w:w="8272"/>
+      </w:tblGrid>
+      <w:tr>
+        <w:tc>
+          <w:tcPr>
+            <w:tcW w:w="1079" w:type="dxa"/>
+            <w:shd w:val="clear" w:color="auto" w:fill="auto"/>
+          </w:tcPr>
+          <w:p>
+            <w:pPr>
+              <w:jc w:val="center"/>
+            </w:pPr>
+            <w:r>
+              <w:t>8</w:t>
+            </w:r>
+          </w:p>
+        </w:tc>
+        <w:tc>
+          <w:tcPr>
+            <w:tcW w:w="8272" w:type="dxa"/>
+            <w:shd w:val="clear" w:color="auto" w:fill="auto"/>
+          </w:tcPr>
+          <w:p>
+            <w:pPr>
+              <w:spacing w:after="240"/>
+              <w:jc w:val="both"/>
+            </w:pPr>
+            <w:r>
+              <w:t xml:space="preserve">Users must login and be authorized in order to access their account. Admins and every other actor must also follow the authentication procedure in order to access their respective accounts. </w:t>
+            </w:r>
+          </w:p>
+        </w:tc>
+      </w:tr>
+      <w:tr>
+        <w:tc>
+          <w:tcPr>
+            <w:tcW w:w="1079" w:type="dxa"/>
+            <w:shd w:val="clear" w:color="auto" w:fill="auto"/>
+          </w:tcPr>
+          <w:p>
+            <w:pPr>
+              <w:jc w:val="center"/>
+            </w:pPr>
+            <w:r>
+              <w:t>9</w:t>
+            </w:r>
+          </w:p>
+        </w:tc>
+        <w:tc>
+          <w:tcPr>
+            <w:tcW w:w="8272" w:type="dxa"/>
+            <w:shd w:val="clear" w:color="auto" w:fill="auto"/>
+          </w:tcPr>
+          <w:p>
+            <w:pPr>
+              <w:spacing w:after="240"/>
+              <w:jc w:val="both"/>
+            </w:pPr>
+            <w:r>
+              <w:t xml:space="preserve">Admins will have administrator privileges and the most access rights on the system. Every actor will act within its domain and cannot access other rights. Administrator will be responsible for granting or revoking these rights. </w:t>
+            </w:r>
+          </w:p>
+        </w:tc>
+      </w:tr>
+      <w:tr>
+        <w:tc>
+          <w:tcPr>
+            <w:tcW w:w="1079" w:type="dxa"/>
+            <w:shd w:val="clear" w:color="auto" w:fill="auto"/>
+          </w:tcPr>
+          <w:p>
+            <w:pPr>
+              <w:jc w:val="center"/>
+            </w:pPr>
+            <w:r>
+              <w:lastRenderedPageBreak/>
+              <w:t>10</w:t>
+            </w:r>
+          </w:p>
+        </w:tc>
+        <w:tc>
+          <w:tcPr>
+            <w:tcW w:w="8272" w:type="dxa"/>
+            <w:shd w:val="clear" w:color="auto" w:fill="auto"/>
+          </w:tcPr>
+          <w:p>
+            <w:pPr>
+              <w:spacing w:after="240"/>
+              <w:jc w:val="both"/>
+            </w:pPr>
+            <w:r>
+              <w:t>The system must automatically log out all customers after a period of inactivity.</w:t>
+            </w:r>
+          </w:p>
+        </w:tc>
+      </w:tr>
+      <w:tr>
+        <w:tc>
+          <w:tcPr>
+            <w:tcW w:w="1079" w:type="dxa"/>
+            <w:shd w:val="clear" w:color="auto" w:fill="auto"/>
+          </w:tcPr>
+          <w:p>
+            <w:pPr>
+              <w:jc w:val="center"/>
+            </w:pPr>
+            <w:r>
+              <w:t>11</w:t>
+            </w:r>
+          </w:p>
+        </w:tc>
+        <w:tc>
+          <w:tcPr>
+            <w:tcW w:w="8272" w:type="dxa"/>
+            <w:shd w:val="clear" w:color="auto" w:fill="auto"/>
+          </w:tcPr>
+          <w:p>
+            <w:pPr>
+              <w:spacing w:after="240"/>
+              <w:jc w:val="both"/>
+            </w:pPr>
+            <w:r>
+              <w:t xml:space="preserve">Users can only place orders once they provide their relevant information. </w:t>
+            </w:r>
+          </w:p>
+        </w:tc>
+      </w:tr>
+      <w:tr>
+        <w:tc>
+          <w:tcPr>
+            <w:tcW w:w="1079" w:type="dxa"/>
+            <w:shd w:val="clear" w:color="auto" w:fill="auto"/>
+          </w:tcPr>
+          <w:p>
+            <w:pPr>
+              <w:jc w:val="center"/>
+            </w:pPr>
+            <w:r>
+              <w:t>12</w:t>
+            </w:r>
+          </w:p>
+        </w:tc>
+        <w:tc>
+          <w:tcPr>
+            <w:tcW w:w="8272" w:type="dxa"/>
+            <w:shd w:val="clear" w:color="auto" w:fill="auto"/>
+          </w:tcPr>
+          <w:p>
+            <w:pPr>
+              <w:spacing w:after="240"/>
+              <w:jc w:val="both"/>
+            </w:pPr>
+            <w:r>
+              <w:t>The system shall not be shut down for maintenance more than once in a 24-hour period</w:t>
+            </w:r>
+          </w:p>
+        </w:tc>
+      </w:tr>
+      <w:tr>
+        <w:tc>
+          <w:tcPr>
+            <w:tcW w:w="1079" w:type="dxa"/>
+            <w:shd w:val="clear" w:color="auto" w:fill="auto"/>
+          </w:tcPr>
+          <w:p>
+            <w:pPr>
+              <w:jc w:val="center"/>
+            </w:pPr>
+            <w:r>
+              <w:t>13</w:t>
+            </w:r>
+          </w:p>
+        </w:tc>
+        <w:tc>
+          <w:tcPr>
+            <w:tcW w:w="8272" w:type="dxa"/>
+            <w:shd w:val="clear" w:color="auto" w:fill="auto"/>
+          </w:tcPr>
+          <w:p>
+            <w:pPr>
+              <w:spacing w:after="240"/>
+              <w:jc w:val="both"/>
+            </w:pPr>
+            <w:r>
+              <w:t xml:space="preserve">The system shall provide a uniform look and feel between all the web pages. </w:t>
+            </w:r>
+          </w:p>
+        </w:tc>
+      </w:tr>
+      <w:tr>
+        <w:tc>
+          <w:tcPr>
+            <w:tcW w:w="1079" w:type="dxa"/>
+            <w:shd w:val="clear" w:color="auto" w:fill="auto"/>
+          </w:tcPr>
+          <w:p>
+            <w:pPr>
+              <w:jc w:val="center"/>
+            </w:pPr>
+            <w:r>
+              <w:t>14</w:t>
+            </w:r>
+          </w:p>
+        </w:tc>
+        <w:tc>
+          <w:tcPr>
+            <w:tcW w:w="8272" w:type="dxa"/>
+            <w:shd w:val="clear" w:color="auto" w:fill="auto"/>
+          </w:tcPr>
+          <w:p>
+            <w:pPr>
+              <w:spacing w:after="240"/>
+              <w:jc w:val="both"/>
+            </w:pPr>
+            <w:r>
+              <w:t xml:space="preserve">The system should have an </w:t>
+            </w:r>
+            <w:r>
+              <w:t>easy-to-use</w:t>
+            </w:r>
+            <w:r>
+              <w:t xml:space="preserve"> GUI, so that all functionality is self-explanatory and intuitive.</w:t>
+            </w:r>
+          </w:p>
+        </w:tc>
+      </w:tr>
+    </w:tbl>
     <w:p/>
     <w:p/>
     <w:p/>
@@ -2905,7 +3245,6 @@
   <w:style w:type="character" w:default="1" w:styleId="DefaultParagraphFont">
     <w:name w:val="Default Paragraph Font"/>
     <w:uiPriority w:val="1"/>
-    <w:semiHidden/>
     <w:unhideWhenUsed/>
   </w:style>
   <w:style w:type="table" w:default="1" w:styleId="TableNormal">

--- a/Requirements/PO1_Requirement List.docx
+++ b/Requirements/PO1_Requirement List.docx
@@ -1137,16 +1137,7 @@
               <w:t>Veterinary doctors can provide their location, services and timings so the users can contact them</w:t>
             </w:r>
             <w:r>
-              <w:rPr>
-                <w:highlight w:val="yellow"/>
-              </w:rPr>
-              <w:t>.</w:t>
-            </w:r>
-            <w:r>
-              <w:rPr>
-                <w:highlight w:val="yellow"/>
-              </w:rPr>
-              <w:t xml:space="preserve"> </w:t>
+              <w:t xml:space="preserve">. </w:t>
             </w:r>
           </w:p>
         </w:tc>
@@ -1340,10 +1331,7 @@
               <w:t>.</w:t>
             </w:r>
             <w:r>
-              <w:t xml:space="preserve"> </w:t>
-            </w:r>
-            <w:r>
-              <w:t>.</w:t>
+              <w:t xml:space="preserve"> .</w:t>
             </w:r>
             <w:proofErr w:type="gramEnd"/>
             <w:r>
@@ -1651,10 +1639,7 @@
               <w:t>seconds.</w:t>
             </w:r>
             <w:r>
-              <w:t xml:space="preserve"> If</w:t>
-            </w:r>
-            <w:r>
-              <w:t xml:space="preserve"> any data variable has been modified, the webpages for all the users should reflect that within 5 seconds.</w:t>
+              <w:t xml:space="preserve"> If any data variable has been modified, the webpages for all the users should reflect that within 5 seconds.</w:t>
             </w:r>
           </w:p>
         </w:tc>
@@ -2026,13 +2011,7 @@
               <w:jc w:val="both"/>
             </w:pPr>
             <w:r>
-              <w:t xml:space="preserve">The system should have an </w:t>
-            </w:r>
-            <w:r>
-              <w:t>easy-to-use</w:t>
-            </w:r>
-            <w:r>
-              <w:t xml:space="preserve"> GUI, so that all functionality is self-explanatory and intuitive.</w:t>
+              <w:t>The system should have an easy-to-use GUI, so that all functionality is self-explanatory and intuitive.</w:t>
             </w:r>
           </w:p>
         </w:tc>
@@ -3245,6 +3224,7 @@
   <w:style w:type="character" w:default="1" w:styleId="DefaultParagraphFont">
     <w:name w:val="Default Paragraph Font"/>
     <w:uiPriority w:val="1"/>
+    <w:semiHidden/>
     <w:unhideWhenUsed/>
   </w:style>
   <w:style w:type="table" w:default="1" w:styleId="TableNormal">

--- a/Requirements/PO1_Requirement List.docx
+++ b/Requirements/PO1_Requirement List.docx
@@ -1778,7 +1778,6 @@
         </w:tc>
       </w:tr>
     </w:tbl>
-    <w:p/>
     <w:tbl>
       <w:tblPr>
         <w:tblStyle w:val="a2"/>
@@ -2017,6 +2016,7 @@
         </w:tc>
       </w:tr>
     </w:tbl>
+    <w:p/>
     <w:p/>
     <w:p/>
     <w:p/>

--- a/Requirements/PO1_Requirement List.docx
+++ b/Requirements/PO1_Requirement List.docx
@@ -2016,6 +2016,11 @@
         </w:tc>
       </w:tr>
     </w:tbl>
+    <w:p/>
+    <w:p/>
+    <w:p/>
+    <w:p/>
+    <w:p/>
     <w:p/>
     <w:p/>
     <w:p/>
